--- a/8семестр/ИБ/практические задания/3/3.docx
+++ b/8семестр/ИБ/практические задания/3/3.docx
@@ -4,11 +4,12 @@
   <w:body>
     <w:p>
       <w:pPr>
+        <w:spacing w:after="0" w:line="360" w:lineRule="auto"/>
+        <w:ind w:firstLine="851"/>
         <w:rPr>
           <w:rFonts w:ascii="Times New Roman" w:hAnsi="Times New Roman" w:cs="Times New Roman"/>
           <w:sz w:val="28"/>
           <w:szCs w:val="28"/>
-          <w:lang w:val="en-US"/>
         </w:rPr>
       </w:pPr>
       <w:r>
@@ -17,7 +18,39 @@
           <w:sz w:val="28"/>
           <w:szCs w:val="28"/>
         </w:rPr>
-        <w:t>1 перестановка без ключа</w:t>
+        <w:t xml:space="preserve">Задание 1 </w:t>
+      </w:r>
+      <w:r>
+        <w:rPr>
+          <w:rFonts w:ascii="Times New Roman" w:hAnsi="Times New Roman" w:cs="Times New Roman"/>
+          <w:sz w:val="28"/>
+          <w:szCs w:val="28"/>
+        </w:rPr>
+        <w:t>перестановка без ключа</w:t>
+      </w:r>
+      <w:r>
+        <w:rPr>
+          <w:rFonts w:ascii="Times New Roman" w:hAnsi="Times New Roman" w:cs="Times New Roman"/>
+          <w:sz w:val="28"/>
+          <w:szCs w:val="28"/>
+        </w:rPr>
+        <w:t xml:space="preserve"> (</w:t>
+      </w:r>
+      <w:r>
+        <w:rPr>
+          <w:rFonts w:ascii="Times New Roman" w:hAnsi="Times New Roman" w:cs="Times New Roman"/>
+          <w:sz w:val="28"/>
+          <w:szCs w:val="28"/>
+        </w:rPr>
+        <w:t>Прохладная вода хорошо освежила уставших ребят</w:t>
+      </w:r>
+      <w:r>
+        <w:rPr>
+          <w:rFonts w:ascii="Times New Roman" w:hAnsi="Times New Roman" w:cs="Times New Roman"/>
+          <w:sz w:val="28"/>
+          <w:szCs w:val="28"/>
+        </w:rPr>
+        <w:t>)</w:t>
       </w:r>
     </w:p>
     <w:tbl>
@@ -1152,6 +1185,8 @@
     </w:tbl>
     <w:p>
       <w:pPr>
+        <w:spacing w:after="0" w:line="360" w:lineRule="auto"/>
+        <w:ind w:firstLine="851"/>
         <w:rPr>
           <w:rFonts w:ascii="Times New Roman" w:hAnsi="Times New Roman" w:cs="Times New Roman"/>
           <w:sz w:val="28"/>
@@ -1164,7 +1199,39 @@
           <w:sz w:val="28"/>
           <w:szCs w:val="28"/>
         </w:rPr>
+        <w:t xml:space="preserve">Задание 2 </w:t>
+      </w:r>
+      <w:r>
+        <w:rPr>
+          <w:rFonts w:ascii="Times New Roman" w:hAnsi="Times New Roman" w:cs="Times New Roman"/>
+          <w:sz w:val="28"/>
+          <w:szCs w:val="28"/>
+        </w:rPr>
         <w:t>одиночной перестановкой по ключу</w:t>
+      </w:r>
+      <w:r>
+        <w:rPr>
+          <w:rFonts w:ascii="Times New Roman" w:hAnsi="Times New Roman" w:cs="Times New Roman"/>
+          <w:sz w:val="28"/>
+          <w:szCs w:val="28"/>
+        </w:rPr>
+        <w:t xml:space="preserve"> (</w:t>
+      </w:r>
+      <w:r>
+        <w:rPr>
+          <w:rFonts w:ascii="Times New Roman" w:hAnsi="Times New Roman" w:cs="Times New Roman"/>
+          <w:sz w:val="28"/>
+          <w:szCs w:val="28"/>
+        </w:rPr>
+        <w:t>ТАРИФИКАЦИЯ</w:t>
+      </w:r>
+      <w:r>
+        <w:rPr>
+          <w:rFonts w:ascii="Times New Roman" w:hAnsi="Times New Roman" w:cs="Times New Roman"/>
+          <w:sz w:val="28"/>
+          <w:szCs w:val="28"/>
+        </w:rPr>
+        <w:t>)</w:t>
       </w:r>
     </w:p>
     <w:tbl>
@@ -1737,7 +1804,7 @@
                 <w:sz w:val="20"/>
                 <w:szCs w:val="20"/>
               </w:rPr>
-              <w:t>0</w:t>
+              <w:t>В</w:t>
             </w:r>
           </w:p>
         </w:tc>
@@ -1759,7 +1826,7 @@
                 <w:sz w:val="20"/>
                 <w:szCs w:val="20"/>
               </w:rPr>
-              <w:t>0</w:t>
+              <w:t>О</w:t>
             </w:r>
           </w:p>
         </w:tc>
@@ -1781,7 +1848,7 @@
                 <w:sz w:val="20"/>
                 <w:szCs w:val="20"/>
               </w:rPr>
-              <w:t>Ш</w:t>
+              <w:t>О</w:t>
             </w:r>
           </w:p>
         </w:tc>
@@ -1803,7 +1870,7 @@
                 <w:sz w:val="20"/>
                 <w:szCs w:val="20"/>
               </w:rPr>
-              <w:t>В</w:t>
+              <w:t>И</w:t>
             </w:r>
           </w:p>
         </w:tc>
@@ -1825,7 +1892,7 @@
                 <w:sz w:val="20"/>
                 <w:szCs w:val="20"/>
               </w:rPr>
-              <w:t>А</w:t>
+              <w:t>Т</w:t>
             </w:r>
           </w:p>
         </w:tc>
@@ -1847,7 +1914,7 @@
                 <w:sz w:val="20"/>
                 <w:szCs w:val="20"/>
               </w:rPr>
-              <w:t>А</w:t>
+              <w:t>Х</w:t>
             </w:r>
           </w:p>
         </w:tc>
@@ -1869,7 +1936,7 @@
                 <w:sz w:val="20"/>
                 <w:szCs w:val="20"/>
               </w:rPr>
-              <w:t>0</w:t>
+              <w:t>Т</w:t>
             </w:r>
           </w:p>
         </w:tc>
@@ -1883,15 +1950,17 @@
                 <w:rFonts w:ascii="Times New Roman" w:hAnsi="Times New Roman" w:cs="Times New Roman"/>
                 <w:sz w:val="20"/>
                 <w:szCs w:val="20"/>
-              </w:rPr>
-            </w:pPr>
-            <w:r>
-              <w:rPr>
-                <w:rFonts w:ascii="Times New Roman" w:hAnsi="Times New Roman" w:cs="Times New Roman"/>
-                <w:sz w:val="20"/>
-                <w:szCs w:val="20"/>
-              </w:rPr>
-              <w:t>Т</w:t>
+                <w:lang w:val="en-US"/>
+              </w:rPr>
+            </w:pPr>
+            <w:r>
+              <w:rPr>
+                <w:rFonts w:ascii="Times New Roman" w:hAnsi="Times New Roman" w:cs="Times New Roman"/>
+                <w:sz w:val="20"/>
+                <w:szCs w:val="20"/>
+                <w:lang w:val="en-US"/>
+              </w:rPr>
+              <w:t>-</w:t>
             </w:r>
           </w:p>
         </w:tc>
@@ -1981,7 +2050,7 @@
                 <w:sz w:val="20"/>
                 <w:szCs w:val="20"/>
               </w:rPr>
-              <w:t>В</w:t>
+              <w:t>О</w:t>
             </w:r>
           </w:p>
         </w:tc>
@@ -2003,7 +2072,7 @@
                 <w:sz w:val="20"/>
                 <w:szCs w:val="20"/>
               </w:rPr>
-              <w:t>Х</w:t>
+              <w:t>Р</w:t>
             </w:r>
           </w:p>
         </w:tc>
@@ -2025,7 +2094,7 @@
                 <w:sz w:val="20"/>
                 <w:szCs w:val="20"/>
               </w:rPr>
-              <w:t>О</w:t>
+              <w:t>С</w:t>
             </w:r>
           </w:p>
         </w:tc>
@@ -2047,7 +2116,7 @@
                 <w:sz w:val="20"/>
                 <w:szCs w:val="20"/>
               </w:rPr>
-              <w:t>Е</w:t>
+              <w:t>Л</w:t>
             </w:r>
           </w:p>
         </w:tc>
@@ -2069,7 +2138,7 @@
                 <w:sz w:val="20"/>
                 <w:szCs w:val="20"/>
               </w:rPr>
-              <w:t>0</w:t>
+              <w:t>А</w:t>
             </w:r>
           </w:p>
         </w:tc>
@@ -2091,7 +2160,7 @@
                 <w:sz w:val="20"/>
                 <w:szCs w:val="20"/>
               </w:rPr>
-              <w:t>В</w:t>
+              <w:t>Р</w:t>
             </w:r>
           </w:p>
         </w:tc>
@@ -2113,7 +2182,7 @@
                 <w:sz w:val="20"/>
                 <w:szCs w:val="20"/>
               </w:rPr>
-              <w:t>Р</w:t>
+              <w:t>-</w:t>
             </w:r>
           </w:p>
         </w:tc>
@@ -2225,12 +2294,56 @@
                 <w:sz w:val="20"/>
                 <w:szCs w:val="20"/>
               </w:rPr>
+              <w:t>Д</w:t>
+            </w:r>
+          </w:p>
+        </w:tc>
+        <w:tc>
+          <w:tcPr>
+            <w:tcW w:w="467" w:type="dxa"/>
+          </w:tcPr>
+          <w:p>
+            <w:pPr>
+              <w:rPr>
+                <w:rFonts w:ascii="Times New Roman" w:hAnsi="Times New Roman" w:cs="Times New Roman"/>
+                <w:sz w:val="20"/>
+                <w:szCs w:val="20"/>
+              </w:rPr>
+            </w:pPr>
+            <w:r>
+              <w:rPr>
+                <w:rFonts w:ascii="Times New Roman" w:hAnsi="Times New Roman" w:cs="Times New Roman"/>
+                <w:sz w:val="20"/>
+                <w:szCs w:val="20"/>
+              </w:rPr>
               <w:t>О</w:t>
             </w:r>
           </w:p>
         </w:tc>
         <w:tc>
           <w:tcPr>
+            <w:tcW w:w="479" w:type="dxa"/>
+          </w:tcPr>
+          <w:p>
+            <w:pPr>
+              <w:rPr>
+                <w:rFonts w:ascii="Times New Roman" w:hAnsi="Times New Roman" w:cs="Times New Roman"/>
+                <w:sz w:val="20"/>
+                <w:szCs w:val="20"/>
+              </w:rPr>
+            </w:pPr>
+            <w:r>
+              <w:rPr>
+                <w:rFonts w:ascii="Times New Roman" w:hAnsi="Times New Roman" w:cs="Times New Roman"/>
+                <w:sz w:val="20"/>
+                <w:szCs w:val="20"/>
+              </w:rPr>
+              <w:t>В</w:t>
+            </w:r>
+          </w:p>
+        </w:tc>
+        <w:tc>
+          <w:tcPr>
             <w:tcW w:w="467" w:type="dxa"/>
           </w:tcPr>
           <w:p>
@@ -2247,29 +2360,51 @@
                 <w:sz w:val="20"/>
                 <w:szCs w:val="20"/>
               </w:rPr>
-              <w:t>О</w:t>
-            </w:r>
-          </w:p>
-        </w:tc>
-        <w:tc>
-          <w:tcPr>
-            <w:tcW w:w="479" w:type="dxa"/>
-          </w:tcPr>
-          <w:p>
-            <w:pPr>
-              <w:rPr>
-                <w:rFonts w:ascii="Times New Roman" w:hAnsi="Times New Roman" w:cs="Times New Roman"/>
-                <w:sz w:val="20"/>
-                <w:szCs w:val="20"/>
-              </w:rPr>
-            </w:pPr>
-            <w:r>
-              <w:rPr>
-                <w:rFonts w:ascii="Times New Roman" w:hAnsi="Times New Roman" w:cs="Times New Roman"/>
-                <w:sz w:val="20"/>
-                <w:szCs w:val="20"/>
-              </w:rPr>
-              <w:t>0</w:t>
+              <w:t>А</w:t>
+            </w:r>
+          </w:p>
+        </w:tc>
+        <w:tc>
+          <w:tcPr>
+            <w:tcW w:w="446" w:type="dxa"/>
+          </w:tcPr>
+          <w:p>
+            <w:pPr>
+              <w:rPr>
+                <w:rFonts w:ascii="Times New Roman" w:hAnsi="Times New Roman" w:cs="Times New Roman"/>
+                <w:sz w:val="20"/>
+                <w:szCs w:val="20"/>
+              </w:rPr>
+            </w:pPr>
+            <w:r>
+              <w:rPr>
+                <w:rFonts w:ascii="Times New Roman" w:hAnsi="Times New Roman" w:cs="Times New Roman"/>
+                <w:sz w:val="20"/>
+                <w:szCs w:val="20"/>
+              </w:rPr>
+              <w:t>В</w:t>
+            </w:r>
+          </w:p>
+        </w:tc>
+        <w:tc>
+          <w:tcPr>
+            <w:tcW w:w="453" w:type="dxa"/>
+          </w:tcPr>
+          <w:p>
+            <w:pPr>
+              <w:rPr>
+                <w:rFonts w:ascii="Times New Roman" w:hAnsi="Times New Roman" w:cs="Times New Roman"/>
+                <w:sz w:val="20"/>
+                <w:szCs w:val="20"/>
+              </w:rPr>
+            </w:pPr>
+            <w:r>
+              <w:rPr>
+                <w:rFonts w:ascii="Times New Roman" w:hAnsi="Times New Roman" w:cs="Times New Roman"/>
+                <w:sz w:val="20"/>
+                <w:szCs w:val="20"/>
+              </w:rPr>
+              <w:t>Е</w:t>
             </w:r>
           </w:p>
         </w:tc>
@@ -2283,81 +2418,17 @@
                 <w:rFonts w:ascii="Times New Roman" w:hAnsi="Times New Roman" w:cs="Times New Roman"/>
                 <w:sz w:val="20"/>
                 <w:szCs w:val="20"/>
-              </w:rPr>
-            </w:pPr>
-            <w:r>
-              <w:rPr>
-                <w:rFonts w:ascii="Times New Roman" w:hAnsi="Times New Roman" w:cs="Times New Roman"/>
-                <w:sz w:val="20"/>
-                <w:szCs w:val="20"/>
-              </w:rPr>
-              <w:t>Ж</w:t>
-            </w:r>
-          </w:p>
-        </w:tc>
-        <w:tc>
-          <w:tcPr>
-            <w:tcW w:w="446" w:type="dxa"/>
-          </w:tcPr>
-          <w:p>
-            <w:pPr>
-              <w:rPr>
-                <w:rFonts w:ascii="Times New Roman" w:hAnsi="Times New Roman" w:cs="Times New Roman"/>
-                <w:sz w:val="20"/>
-                <w:szCs w:val="20"/>
-              </w:rPr>
-            </w:pPr>
-            <w:r>
-              <w:rPr>
-                <w:rFonts w:ascii="Times New Roman" w:hAnsi="Times New Roman" w:cs="Times New Roman"/>
-                <w:sz w:val="20"/>
-                <w:szCs w:val="20"/>
-              </w:rPr>
-              <w:t>У</w:t>
-            </w:r>
-          </w:p>
-        </w:tc>
-        <w:tc>
-          <w:tcPr>
-            <w:tcW w:w="453" w:type="dxa"/>
-          </w:tcPr>
-          <w:p>
-            <w:pPr>
-              <w:rPr>
-                <w:rFonts w:ascii="Times New Roman" w:hAnsi="Times New Roman" w:cs="Times New Roman"/>
-                <w:sz w:val="20"/>
-                <w:szCs w:val="20"/>
-              </w:rPr>
-            </w:pPr>
-            <w:r>
-              <w:rPr>
-                <w:rFonts w:ascii="Times New Roman" w:hAnsi="Times New Roman" w:cs="Times New Roman"/>
-                <w:sz w:val="20"/>
-                <w:szCs w:val="20"/>
-              </w:rPr>
-              <w:t>Ш</w:t>
-            </w:r>
-          </w:p>
-        </w:tc>
-        <w:tc>
-          <w:tcPr>
-            <w:tcW w:w="467" w:type="dxa"/>
-          </w:tcPr>
-          <w:p>
-            <w:pPr>
-              <w:rPr>
-                <w:rFonts w:ascii="Times New Roman" w:hAnsi="Times New Roman" w:cs="Times New Roman"/>
-                <w:sz w:val="20"/>
-                <w:szCs w:val="20"/>
-              </w:rPr>
-            </w:pPr>
-            <w:r>
-              <w:rPr>
-                <w:rFonts w:ascii="Times New Roman" w:hAnsi="Times New Roman" w:cs="Times New Roman"/>
-                <w:sz w:val="20"/>
-                <w:szCs w:val="20"/>
-              </w:rPr>
-              <w:t>Е</w:t>
+                <w:lang w:val="en-US"/>
+              </w:rPr>
+            </w:pPr>
+            <w:r>
+              <w:rPr>
+                <w:rFonts w:ascii="Times New Roman" w:hAnsi="Times New Roman" w:cs="Times New Roman"/>
+                <w:sz w:val="20"/>
+                <w:szCs w:val="20"/>
+                <w:lang w:val="en-US"/>
+              </w:rPr>
+              <w:t>-</w:t>
             </w:r>
           </w:p>
         </w:tc>
@@ -2469,7 +2540,7 @@
                 <w:sz w:val="20"/>
                 <w:szCs w:val="20"/>
               </w:rPr>
-              <w:t>Д</w:t>
+              <w:t>А</w:t>
             </w:r>
           </w:p>
         </w:tc>
@@ -2491,7 +2562,7 @@
                 <w:sz w:val="20"/>
                 <w:szCs w:val="20"/>
               </w:rPr>
-              <w:t>Р</w:t>
+              <w:t>Ш</w:t>
             </w:r>
           </w:p>
         </w:tc>
@@ -2513,7 +2584,7 @@
                 <w:sz w:val="20"/>
                 <w:szCs w:val="20"/>
               </w:rPr>
-              <w:t>О</w:t>
+              <w:t>Е</w:t>
             </w:r>
           </w:p>
         </w:tc>
@@ -2535,7 +2606,7 @@
                 <w:sz w:val="20"/>
                 <w:szCs w:val="20"/>
               </w:rPr>
-              <w:t>И</w:t>
+              <w:t>У</w:t>
             </w:r>
           </w:p>
         </w:tc>
@@ -2557,7 +2628,7 @@
                 <w:sz w:val="20"/>
                 <w:szCs w:val="20"/>
               </w:rPr>
-              <w:t>С</w:t>
+              <w:t>Ш</w:t>
             </w:r>
           </w:p>
         </w:tc>
@@ -2579,7 +2650,7 @@
                 <w:sz w:val="20"/>
                 <w:szCs w:val="20"/>
               </w:rPr>
-              <w:t>И</w:t>
+              <w:t>Б</w:t>
             </w:r>
           </w:p>
         </w:tc>
@@ -2593,15 +2664,17 @@
                 <w:rFonts w:ascii="Times New Roman" w:hAnsi="Times New Roman" w:cs="Times New Roman"/>
                 <w:sz w:val="20"/>
                 <w:szCs w:val="20"/>
-              </w:rPr>
-            </w:pPr>
-            <w:r>
-              <w:rPr>
-                <w:rFonts w:ascii="Times New Roman" w:hAnsi="Times New Roman" w:cs="Times New Roman"/>
-                <w:sz w:val="20"/>
-                <w:szCs w:val="20"/>
-              </w:rPr>
-              <w:t>Б</w:t>
+                <w:lang w:val="en-US"/>
+              </w:rPr>
+            </w:pPr>
+            <w:r>
+              <w:rPr>
+                <w:rFonts w:ascii="Times New Roman" w:hAnsi="Times New Roman" w:cs="Times New Roman"/>
+                <w:sz w:val="20"/>
+                <w:szCs w:val="20"/>
+                <w:lang w:val="en-US"/>
+              </w:rPr>
+              <w:t>-</w:t>
             </w:r>
           </w:p>
         </w:tc>
@@ -2713,7 +2786,7 @@
                 <w:sz w:val="20"/>
                 <w:szCs w:val="20"/>
               </w:rPr>
-              <w:t>А</w:t>
+              <w:t>Х</w:t>
             </w:r>
           </w:p>
         </w:tc>
@@ -2757,12 +2830,78 @@
                 <w:sz w:val="20"/>
                 <w:szCs w:val="20"/>
               </w:rPr>
+              <w:t>Ж</w:t>
+            </w:r>
+          </w:p>
+        </w:tc>
+        <w:tc>
+          <w:tcPr>
+            <w:tcW w:w="467" w:type="dxa"/>
+          </w:tcPr>
+          <w:p>
+            <w:pPr>
+              <w:rPr>
+                <w:rFonts w:ascii="Times New Roman" w:hAnsi="Times New Roman" w:cs="Times New Roman"/>
+                <w:sz w:val="20"/>
+                <w:szCs w:val="20"/>
+              </w:rPr>
+            </w:pPr>
+            <w:r>
+              <w:rPr>
+                <w:rFonts w:ascii="Times New Roman" w:hAnsi="Times New Roman" w:cs="Times New Roman"/>
+                <w:sz w:val="20"/>
+                <w:szCs w:val="20"/>
+              </w:rPr>
               <w:t>С</w:t>
             </w:r>
           </w:p>
         </w:tc>
         <w:tc>
           <w:tcPr>
+            <w:tcW w:w="446" w:type="dxa"/>
+          </w:tcPr>
+          <w:p>
+            <w:pPr>
+              <w:rPr>
+                <w:rFonts w:ascii="Times New Roman" w:hAnsi="Times New Roman" w:cs="Times New Roman"/>
+                <w:sz w:val="20"/>
+                <w:szCs w:val="20"/>
+              </w:rPr>
+            </w:pPr>
+            <w:r>
+              <w:rPr>
+                <w:rFonts w:ascii="Times New Roman" w:hAnsi="Times New Roman" w:cs="Times New Roman"/>
+                <w:sz w:val="20"/>
+                <w:szCs w:val="20"/>
+              </w:rPr>
+              <w:t>И</w:t>
+            </w:r>
+          </w:p>
+        </w:tc>
+        <w:tc>
+          <w:tcPr>
+            <w:tcW w:w="453" w:type="dxa"/>
+          </w:tcPr>
+          <w:p>
+            <w:pPr>
+              <w:rPr>
+                <w:rFonts w:ascii="Times New Roman" w:hAnsi="Times New Roman" w:cs="Times New Roman"/>
+                <w:sz w:val="20"/>
+                <w:szCs w:val="20"/>
+              </w:rPr>
+            </w:pPr>
+            <w:r>
+              <w:rPr>
+                <w:rFonts w:ascii="Times New Roman" w:hAnsi="Times New Roman" w:cs="Times New Roman"/>
+                <w:sz w:val="20"/>
+                <w:szCs w:val="20"/>
+              </w:rPr>
+              <w:t>Я</w:t>
+            </w:r>
+          </w:p>
+        </w:tc>
+        <w:tc>
+          <w:tcPr>
             <w:tcW w:w="467" w:type="dxa"/>
           </w:tcPr>
           <w:p>
@@ -2771,81 +2910,17 @@
                 <w:rFonts w:ascii="Times New Roman" w:hAnsi="Times New Roman" w:cs="Times New Roman"/>
                 <w:sz w:val="20"/>
                 <w:szCs w:val="20"/>
-              </w:rPr>
-            </w:pPr>
-            <w:r>
-              <w:rPr>
-                <w:rFonts w:ascii="Times New Roman" w:hAnsi="Times New Roman" w:cs="Times New Roman"/>
-                <w:sz w:val="20"/>
-                <w:szCs w:val="20"/>
-              </w:rPr>
-              <w:t>Л</w:t>
-            </w:r>
-          </w:p>
-        </w:tc>
-        <w:tc>
-          <w:tcPr>
-            <w:tcW w:w="446" w:type="dxa"/>
-          </w:tcPr>
-          <w:p>
-            <w:pPr>
-              <w:rPr>
-                <w:rFonts w:ascii="Times New Roman" w:hAnsi="Times New Roman" w:cs="Times New Roman"/>
-                <w:sz w:val="20"/>
-                <w:szCs w:val="20"/>
-              </w:rPr>
-            </w:pPr>
-            <w:r>
-              <w:rPr>
-                <w:rFonts w:ascii="Times New Roman" w:hAnsi="Times New Roman" w:cs="Times New Roman"/>
-                <w:sz w:val="20"/>
-                <w:szCs w:val="20"/>
-              </w:rPr>
-              <w:t>Т</w:t>
-            </w:r>
-          </w:p>
-        </w:tc>
-        <w:tc>
-          <w:tcPr>
-            <w:tcW w:w="453" w:type="dxa"/>
-          </w:tcPr>
-          <w:p>
-            <w:pPr>
-              <w:rPr>
-                <w:rFonts w:ascii="Times New Roman" w:hAnsi="Times New Roman" w:cs="Times New Roman"/>
-                <w:sz w:val="20"/>
-                <w:szCs w:val="20"/>
-              </w:rPr>
-            </w:pPr>
-            <w:r>
-              <w:rPr>
-                <w:rFonts w:ascii="Times New Roman" w:hAnsi="Times New Roman" w:cs="Times New Roman"/>
-                <w:sz w:val="20"/>
-                <w:szCs w:val="20"/>
-              </w:rPr>
-              <w:t>Х</w:t>
-            </w:r>
-          </w:p>
-        </w:tc>
-        <w:tc>
-          <w:tcPr>
-            <w:tcW w:w="467" w:type="dxa"/>
-          </w:tcPr>
-          <w:p>
-            <w:pPr>
-              <w:rPr>
-                <w:rFonts w:ascii="Times New Roman" w:hAnsi="Times New Roman" w:cs="Times New Roman"/>
-                <w:sz w:val="20"/>
-                <w:szCs w:val="20"/>
-              </w:rPr>
-            </w:pPr>
-            <w:r>
-              <w:rPr>
-                <w:rFonts w:ascii="Times New Roman" w:hAnsi="Times New Roman" w:cs="Times New Roman"/>
-                <w:sz w:val="20"/>
-                <w:szCs w:val="20"/>
-              </w:rPr>
-              <w:t>Я</w:t>
+                <w:lang w:val="en-US"/>
+              </w:rPr>
+            </w:pPr>
+            <w:r>
+              <w:rPr>
+                <w:rFonts w:ascii="Times New Roman" w:hAnsi="Times New Roman" w:cs="Times New Roman"/>
+                <w:sz w:val="20"/>
+                <w:szCs w:val="20"/>
+                <w:lang w:val="en-US"/>
+              </w:rPr>
+              <w:t>-</w:t>
             </w:r>
           </w:p>
         </w:tc>
@@ -2901,6 +2976,7 @@
           <w:rFonts w:ascii="Times New Roman" w:hAnsi="Times New Roman" w:cs="Times New Roman"/>
           <w:sz w:val="28"/>
           <w:szCs w:val="28"/>
+          <w:lang w:val="en-US"/>
         </w:rPr>
       </w:pPr>
     </w:p>
@@ -3452,7 +3528,7 @@
                 <w:sz w:val="20"/>
                 <w:szCs w:val="20"/>
               </w:rPr>
-              <w:t>А</w:t>
+              <w:t>Х</w:t>
             </w:r>
           </w:p>
         </w:tc>
@@ -3474,7 +3550,7 @@
                 <w:sz w:val="20"/>
                 <w:szCs w:val="20"/>
               </w:rPr>
-              <w:t>0</w:t>
+              <w:t>О</w:t>
             </w:r>
           </w:p>
         </w:tc>
@@ -3496,6 +3572,64 @@
                 <w:sz w:val="20"/>
                 <w:szCs w:val="20"/>
               </w:rPr>
+              <w:t>И</w:t>
+            </w:r>
+          </w:p>
+        </w:tc>
+        <w:tc>
+          <w:tcPr>
+            <w:tcW w:w="433" w:type="dxa"/>
+          </w:tcPr>
+          <w:p>
+            <w:pPr>
+              <w:rPr>
+                <w:rFonts w:ascii="Times New Roman" w:hAnsi="Times New Roman" w:cs="Times New Roman"/>
+                <w:sz w:val="20"/>
+                <w:szCs w:val="20"/>
+              </w:rPr>
+            </w:pPr>
+          </w:p>
+        </w:tc>
+        <w:tc>
+          <w:tcPr>
+            <w:tcW w:w="433" w:type="dxa"/>
+          </w:tcPr>
+          <w:p>
+            <w:pPr>
+              <w:rPr>
+                <w:rFonts w:ascii="Times New Roman" w:hAnsi="Times New Roman" w:cs="Times New Roman"/>
+                <w:sz w:val="20"/>
+                <w:szCs w:val="20"/>
+              </w:rPr>
+            </w:pPr>
+            <w:r>
+              <w:rPr>
+                <w:rFonts w:ascii="Times New Roman" w:hAnsi="Times New Roman" w:cs="Times New Roman"/>
+                <w:sz w:val="20"/>
+                <w:szCs w:val="20"/>
+              </w:rPr>
+              <w:t>Т</w:t>
+            </w:r>
+          </w:p>
+        </w:tc>
+        <w:tc>
+          <w:tcPr>
+            <w:tcW w:w="433" w:type="dxa"/>
+          </w:tcPr>
+          <w:p>
+            <w:pPr>
+              <w:rPr>
+                <w:rFonts w:ascii="Times New Roman" w:hAnsi="Times New Roman" w:cs="Times New Roman"/>
+                <w:sz w:val="20"/>
+                <w:szCs w:val="20"/>
+              </w:rPr>
+            </w:pPr>
+            <w:r>
+              <w:rPr>
+                <w:rFonts w:ascii="Times New Roman" w:hAnsi="Times New Roman" w:cs="Times New Roman"/>
+                <w:sz w:val="20"/>
+                <w:szCs w:val="20"/>
+              </w:rPr>
               <w:t>В</w:t>
             </w:r>
           </w:p>
@@ -3518,100 +3652,56 @@
                 <w:sz w:val="20"/>
                 <w:szCs w:val="20"/>
               </w:rPr>
+              <w:t>П</w:t>
+            </w:r>
+          </w:p>
+        </w:tc>
+        <w:tc>
+          <w:tcPr>
+            <w:tcW w:w="433" w:type="dxa"/>
+          </w:tcPr>
+          <w:p>
+            <w:pPr>
+              <w:rPr>
+                <w:rFonts w:ascii="Times New Roman" w:hAnsi="Times New Roman" w:cs="Times New Roman"/>
+                <w:sz w:val="20"/>
+                <w:szCs w:val="20"/>
+              </w:rPr>
+            </w:pPr>
+            <w:r>
+              <w:rPr>
+                <w:rFonts w:ascii="Times New Roman" w:hAnsi="Times New Roman" w:cs="Times New Roman"/>
+                <w:sz w:val="20"/>
+                <w:szCs w:val="20"/>
+              </w:rPr>
+              <w:t>О</w:t>
+            </w:r>
+          </w:p>
+        </w:tc>
+        <w:tc>
+          <w:tcPr>
+            <w:tcW w:w="440" w:type="dxa"/>
+          </w:tcPr>
+          <w:p>
+            <w:pPr>
+              <w:rPr>
+                <w:rFonts w:ascii="Times New Roman" w:hAnsi="Times New Roman" w:cs="Times New Roman"/>
+                <w:sz w:val="20"/>
+                <w:szCs w:val="20"/>
+              </w:rPr>
+            </w:pPr>
+            <w:r>
+              <w:rPr>
+                <w:rFonts w:ascii="Times New Roman" w:hAnsi="Times New Roman" w:cs="Times New Roman"/>
+                <w:sz w:val="20"/>
+                <w:szCs w:val="20"/>
+              </w:rPr>
               <w:t>Т</w:t>
             </w:r>
           </w:p>
         </w:tc>
         <w:tc>
           <w:tcPr>
-            <w:tcW w:w="433" w:type="dxa"/>
-          </w:tcPr>
-          <w:p>
-            <w:pPr>
-              <w:rPr>
-                <w:rFonts w:ascii="Times New Roman" w:hAnsi="Times New Roman" w:cs="Times New Roman"/>
-                <w:sz w:val="20"/>
-                <w:szCs w:val="20"/>
-              </w:rPr>
-            </w:pPr>
-            <w:r>
-              <w:rPr>
-                <w:rFonts w:ascii="Times New Roman" w:hAnsi="Times New Roman" w:cs="Times New Roman"/>
-                <w:sz w:val="20"/>
-                <w:szCs w:val="20"/>
-              </w:rPr>
-              <w:t>А</w:t>
-            </w:r>
-          </w:p>
-        </w:tc>
-        <w:tc>
-          <w:tcPr>
-            <w:tcW w:w="433" w:type="dxa"/>
-          </w:tcPr>
-          <w:p>
-            <w:pPr>
-              <w:rPr>
-                <w:rFonts w:ascii="Times New Roman" w:hAnsi="Times New Roman" w:cs="Times New Roman"/>
-                <w:sz w:val="20"/>
-                <w:szCs w:val="20"/>
-              </w:rPr>
-            </w:pPr>
-            <w:r>
-              <w:rPr>
-                <w:rFonts w:ascii="Times New Roman" w:hAnsi="Times New Roman" w:cs="Times New Roman"/>
-                <w:sz w:val="20"/>
-                <w:szCs w:val="20"/>
-              </w:rPr>
-              <w:t>0</w:t>
-            </w:r>
-          </w:p>
-        </w:tc>
-        <w:tc>
-          <w:tcPr>
-            <w:tcW w:w="433" w:type="dxa"/>
-          </w:tcPr>
-          <w:p>
-            <w:pPr>
-              <w:rPr>
-                <w:rFonts w:ascii="Times New Roman" w:hAnsi="Times New Roman" w:cs="Times New Roman"/>
-                <w:sz w:val="20"/>
-                <w:szCs w:val="20"/>
-              </w:rPr>
-            </w:pPr>
-            <w:r>
-              <w:rPr>
-                <w:rFonts w:ascii="Times New Roman" w:hAnsi="Times New Roman" w:cs="Times New Roman"/>
-                <w:sz w:val="20"/>
-                <w:szCs w:val="20"/>
-              </w:rPr>
-              <w:t>П</w:t>
-            </w:r>
-          </w:p>
-        </w:tc>
-        <w:tc>
-          <w:tcPr>
-            <w:tcW w:w="433" w:type="dxa"/>
-          </w:tcPr>
-          <w:p>
-            <w:pPr>
-              <w:rPr>
-                <w:rFonts w:ascii="Times New Roman" w:hAnsi="Times New Roman" w:cs="Times New Roman"/>
-                <w:sz w:val="20"/>
-                <w:szCs w:val="20"/>
-              </w:rPr>
-            </w:pPr>
-            <w:r>
-              <w:rPr>
-                <w:rFonts w:ascii="Times New Roman" w:hAnsi="Times New Roman" w:cs="Times New Roman"/>
-                <w:sz w:val="20"/>
-                <w:szCs w:val="20"/>
-              </w:rPr>
-              <w:t>Ш</w:t>
-            </w:r>
-          </w:p>
-        </w:tc>
-        <w:tc>
-          <w:tcPr>
             <w:tcW w:w="440" w:type="dxa"/>
           </w:tcPr>
           <w:p>
@@ -3622,36 +3712,6 @@
                 <w:szCs w:val="20"/>
               </w:rPr>
             </w:pPr>
-            <w:r>
-              <w:rPr>
-                <w:rFonts w:ascii="Times New Roman" w:hAnsi="Times New Roman" w:cs="Times New Roman"/>
-                <w:sz w:val="20"/>
-                <w:szCs w:val="20"/>
-              </w:rPr>
-              <w:t>0</w:t>
-            </w:r>
-          </w:p>
-        </w:tc>
-        <w:tc>
-          <w:tcPr>
-            <w:tcW w:w="440" w:type="dxa"/>
-          </w:tcPr>
-          <w:p>
-            <w:pPr>
-              <w:rPr>
-                <w:rFonts w:ascii="Times New Roman" w:hAnsi="Times New Roman" w:cs="Times New Roman"/>
-                <w:sz w:val="20"/>
-                <w:szCs w:val="20"/>
-              </w:rPr>
-            </w:pPr>
-            <w:r>
-              <w:rPr>
-                <w:rFonts w:ascii="Times New Roman" w:hAnsi="Times New Roman" w:cs="Times New Roman"/>
-                <w:sz w:val="20"/>
-                <w:szCs w:val="20"/>
-              </w:rPr>
-              <w:t>-</w:t>
-            </w:r>
           </w:p>
         </w:tc>
       </w:tr>
@@ -3696,7 +3756,7 @@
                 <w:sz w:val="20"/>
                 <w:szCs w:val="20"/>
               </w:rPr>
-              <w:t>В</w:t>
+              <w:t>Р</w:t>
             </w:r>
           </w:p>
         </w:tc>
@@ -3718,7 +3778,7 @@
                 <w:sz w:val="20"/>
                 <w:szCs w:val="20"/>
               </w:rPr>
-              <w:t>Х</w:t>
+              <w:t>Р</w:t>
             </w:r>
           </w:p>
         </w:tc>
@@ -3740,7 +3800,7 @@
                 <w:sz w:val="20"/>
                 <w:szCs w:val="20"/>
               </w:rPr>
-              <w:t>Е</w:t>
+              <w:t>Л</w:t>
             </w:r>
           </w:p>
         </w:tc>
@@ -3756,14 +3816,6 @@
                 <w:szCs w:val="20"/>
               </w:rPr>
             </w:pPr>
-            <w:r>
-              <w:rPr>
-                <w:rFonts w:ascii="Times New Roman" w:hAnsi="Times New Roman" w:cs="Times New Roman"/>
-                <w:sz w:val="20"/>
-                <w:szCs w:val="20"/>
-              </w:rPr>
-              <w:t>-</w:t>
-            </w:r>
           </w:p>
         </w:tc>
         <w:tc>
@@ -3784,7 +3836,7 @@
                 <w:sz w:val="20"/>
                 <w:szCs w:val="20"/>
               </w:rPr>
-              <w:t>0</w:t>
+              <w:t>А</w:t>
             </w:r>
           </w:p>
         </w:tc>
@@ -3806,7 +3858,7 @@
                 <w:sz w:val="20"/>
                 <w:szCs w:val="20"/>
               </w:rPr>
-              <w:t>В</w:t>
+              <w:t>О</w:t>
             </w:r>
           </w:p>
         </w:tc>
@@ -3850,7 +3902,7 @@
                 <w:sz w:val="20"/>
                 <w:szCs w:val="20"/>
               </w:rPr>
-              <w:t>О</w:t>
+              <w:t>С</w:t>
             </w:r>
           </w:p>
         </w:tc>
@@ -3866,14 +3918,6 @@
                 <w:szCs w:val="20"/>
               </w:rPr>
             </w:pPr>
-            <w:r>
-              <w:rPr>
-                <w:rFonts w:ascii="Times New Roman" w:hAnsi="Times New Roman" w:cs="Times New Roman"/>
-                <w:sz w:val="20"/>
-                <w:szCs w:val="20"/>
-              </w:rPr>
-              <w:t>Р</w:t>
-            </w:r>
           </w:p>
         </w:tc>
         <w:tc>
@@ -3888,14 +3932,6 @@
                 <w:szCs w:val="20"/>
               </w:rPr>
             </w:pPr>
-            <w:r>
-              <w:rPr>
-                <w:rFonts w:ascii="Times New Roman" w:hAnsi="Times New Roman" w:cs="Times New Roman"/>
-                <w:sz w:val="20"/>
-                <w:szCs w:val="20"/>
-              </w:rPr>
-              <w:t>-</w:t>
-            </w:r>
           </w:p>
         </w:tc>
       </w:tr>
@@ -3940,7 +3976,7 @@
                 <w:sz w:val="20"/>
                 <w:szCs w:val="20"/>
               </w:rPr>
-              <w:t>Ш</w:t>
+              <w:t>Е</w:t>
             </w:r>
           </w:p>
         </w:tc>
@@ -3984,7 +4020,7 @@
                 <w:sz w:val="20"/>
                 <w:szCs w:val="20"/>
               </w:rPr>
-              <w:t>Ж</w:t>
+              <w:t>А</w:t>
             </w:r>
           </w:p>
         </w:tc>
@@ -4000,14 +4036,6 @@
                 <w:szCs w:val="20"/>
               </w:rPr>
             </w:pPr>
-            <w:r>
-              <w:rPr>
-                <w:rFonts w:ascii="Times New Roman" w:hAnsi="Times New Roman" w:cs="Times New Roman"/>
-                <w:sz w:val="20"/>
-                <w:szCs w:val="20"/>
-              </w:rPr>
-              <w:t>-</w:t>
-            </w:r>
           </w:p>
         </w:tc>
         <w:tc>
@@ -4028,7 +4056,7 @@
                 <w:sz w:val="20"/>
                 <w:szCs w:val="20"/>
               </w:rPr>
-              <w:t>У</w:t>
+              <w:t>В</w:t>
             </w:r>
           </w:p>
         </w:tc>
@@ -4050,6 +4078,28 @@
                 <w:sz w:val="20"/>
                 <w:szCs w:val="20"/>
               </w:rPr>
+              <w:t>Д</w:t>
+            </w:r>
+          </w:p>
+        </w:tc>
+        <w:tc>
+          <w:tcPr>
+            <w:tcW w:w="433" w:type="dxa"/>
+          </w:tcPr>
+          <w:p>
+            <w:pPr>
+              <w:rPr>
+                <w:rFonts w:ascii="Times New Roman" w:hAnsi="Times New Roman" w:cs="Times New Roman"/>
+                <w:sz w:val="20"/>
+                <w:szCs w:val="20"/>
+              </w:rPr>
+            </w:pPr>
+            <w:r>
+              <w:rPr>
+                <w:rFonts w:ascii="Times New Roman" w:hAnsi="Times New Roman" w:cs="Times New Roman"/>
+                <w:sz w:val="20"/>
+                <w:szCs w:val="20"/>
+              </w:rPr>
               <w:t>О</w:t>
             </w:r>
           </w:p>
@@ -4072,29 +4122,7 @@
                 <w:sz w:val="20"/>
                 <w:szCs w:val="20"/>
               </w:rPr>
-              <w:t>О</w:t>
-            </w:r>
-          </w:p>
-        </w:tc>
-        <w:tc>
-          <w:tcPr>
-            <w:tcW w:w="433" w:type="dxa"/>
-          </w:tcPr>
-          <w:p>
-            <w:pPr>
-              <w:rPr>
-                <w:rFonts w:ascii="Times New Roman" w:hAnsi="Times New Roman" w:cs="Times New Roman"/>
-                <w:sz w:val="20"/>
-                <w:szCs w:val="20"/>
-              </w:rPr>
-            </w:pPr>
-            <w:r>
-              <w:rPr>
-                <w:rFonts w:ascii="Times New Roman" w:hAnsi="Times New Roman" w:cs="Times New Roman"/>
-                <w:sz w:val="20"/>
-                <w:szCs w:val="20"/>
-              </w:rPr>
-              <w:t>0</w:t>
+              <w:t>В</w:t>
             </w:r>
           </w:p>
         </w:tc>
@@ -4110,14 +4138,6 @@
                 <w:szCs w:val="20"/>
               </w:rPr>
             </w:pPr>
-            <w:r>
-              <w:rPr>
-                <w:rFonts w:ascii="Times New Roman" w:hAnsi="Times New Roman" w:cs="Times New Roman"/>
-                <w:sz w:val="20"/>
-                <w:szCs w:val="20"/>
-              </w:rPr>
-              <w:t>Е</w:t>
-            </w:r>
           </w:p>
         </w:tc>
         <w:tc>
@@ -4132,14 +4152,6 @@
                 <w:szCs w:val="20"/>
               </w:rPr>
             </w:pPr>
-            <w:r>
-              <w:rPr>
-                <w:rFonts w:ascii="Times New Roman" w:hAnsi="Times New Roman" w:cs="Times New Roman"/>
-                <w:sz w:val="20"/>
-                <w:szCs w:val="20"/>
-              </w:rPr>
-              <w:t>-</w:t>
-            </w:r>
           </w:p>
         </w:tc>
       </w:tr>
@@ -4184,7 +4196,7 @@
                 <w:sz w:val="20"/>
                 <w:szCs w:val="20"/>
               </w:rPr>
-              <w:t>И</w:t>
+              <w:t>Б</w:t>
             </w:r>
           </w:p>
         </w:tc>
@@ -4206,7 +4218,7 @@
                 <w:sz w:val="20"/>
                 <w:szCs w:val="20"/>
               </w:rPr>
-              <w:t>Р</w:t>
+              <w:t>Ш</w:t>
             </w:r>
           </w:p>
         </w:tc>
@@ -4228,7 +4240,7 @@
                 <w:sz w:val="20"/>
                 <w:szCs w:val="20"/>
               </w:rPr>
-              <w:t>И</w:t>
+              <w:t>У</w:t>
             </w:r>
           </w:p>
         </w:tc>
@@ -4244,14 +4256,6 @@
                 <w:szCs w:val="20"/>
               </w:rPr>
             </w:pPr>
-            <w:r>
-              <w:rPr>
-                <w:rFonts w:ascii="Times New Roman" w:hAnsi="Times New Roman" w:cs="Times New Roman"/>
-                <w:sz w:val="20"/>
-                <w:szCs w:val="20"/>
-              </w:rPr>
-              <w:t>-</w:t>
-            </w:r>
           </w:p>
         </w:tc>
         <w:tc>
@@ -4272,7 +4276,7 @@
                 <w:sz w:val="20"/>
                 <w:szCs w:val="20"/>
               </w:rPr>
-              <w:t>С</w:t>
+              <w:t>Ш</w:t>
             </w:r>
           </w:p>
         </w:tc>
@@ -4294,7 +4298,7 @@
                 <w:sz w:val="20"/>
                 <w:szCs w:val="20"/>
               </w:rPr>
-              <w:t>Д</w:t>
+              <w:t>А</w:t>
             </w:r>
           </w:p>
         </w:tc>
@@ -4338,7 +4342,7 @@
                 <w:sz w:val="20"/>
                 <w:szCs w:val="20"/>
               </w:rPr>
-              <w:t>О</w:t>
+              <w:t>Е</w:t>
             </w:r>
           </w:p>
         </w:tc>
@@ -4354,14 +4358,6 @@
                 <w:szCs w:val="20"/>
               </w:rPr>
             </w:pPr>
-            <w:r>
-              <w:rPr>
-                <w:rFonts w:ascii="Times New Roman" w:hAnsi="Times New Roman" w:cs="Times New Roman"/>
-                <w:sz w:val="20"/>
-                <w:szCs w:val="20"/>
-              </w:rPr>
-              <w:t>Б</w:t>
-            </w:r>
           </w:p>
         </w:tc>
         <w:tc>
@@ -4376,14 +4372,6 @@
                 <w:szCs w:val="20"/>
               </w:rPr>
             </w:pPr>
-            <w:r>
-              <w:rPr>
-                <w:rFonts w:ascii="Times New Roman" w:hAnsi="Times New Roman" w:cs="Times New Roman"/>
-                <w:sz w:val="20"/>
-                <w:szCs w:val="20"/>
-              </w:rPr>
-              <w:t>-</w:t>
-            </w:r>
           </w:p>
         </w:tc>
       </w:tr>
@@ -4428,6 +4416,108 @@
                 <w:sz w:val="20"/>
                 <w:szCs w:val="20"/>
               </w:rPr>
+              <w:t>Я</w:t>
+            </w:r>
+          </w:p>
+        </w:tc>
+        <w:tc>
+          <w:tcPr>
+            <w:tcW w:w="433" w:type="dxa"/>
+          </w:tcPr>
+          <w:p>
+            <w:pPr>
+              <w:rPr>
+                <w:rFonts w:ascii="Times New Roman" w:hAnsi="Times New Roman" w:cs="Times New Roman"/>
+                <w:sz w:val="20"/>
+                <w:szCs w:val="20"/>
+              </w:rPr>
+            </w:pPr>
+            <w:r>
+              <w:rPr>
+                <w:rFonts w:ascii="Times New Roman" w:hAnsi="Times New Roman" w:cs="Times New Roman"/>
+                <w:sz w:val="20"/>
+                <w:szCs w:val="20"/>
+              </w:rPr>
+              <w:t>О</w:t>
+            </w:r>
+          </w:p>
+        </w:tc>
+        <w:tc>
+          <w:tcPr>
+            <w:tcW w:w="433" w:type="dxa"/>
+          </w:tcPr>
+          <w:p>
+            <w:pPr>
+              <w:rPr>
+                <w:rFonts w:ascii="Times New Roman" w:hAnsi="Times New Roman" w:cs="Times New Roman"/>
+                <w:sz w:val="20"/>
+                <w:szCs w:val="20"/>
+              </w:rPr>
+            </w:pPr>
+            <w:r>
+              <w:rPr>
+                <w:rFonts w:ascii="Times New Roman" w:hAnsi="Times New Roman" w:cs="Times New Roman"/>
+                <w:sz w:val="20"/>
+                <w:szCs w:val="20"/>
+              </w:rPr>
+              <w:t>С</w:t>
+            </w:r>
+          </w:p>
+        </w:tc>
+        <w:tc>
+          <w:tcPr>
+            <w:tcW w:w="433" w:type="dxa"/>
+          </w:tcPr>
+          <w:p>
+            <w:pPr>
+              <w:rPr>
+                <w:rFonts w:ascii="Times New Roman" w:hAnsi="Times New Roman" w:cs="Times New Roman"/>
+                <w:sz w:val="20"/>
+                <w:szCs w:val="20"/>
+              </w:rPr>
+            </w:pPr>
+          </w:p>
+        </w:tc>
+        <w:tc>
+          <w:tcPr>
+            <w:tcW w:w="433" w:type="dxa"/>
+          </w:tcPr>
+          <w:p>
+            <w:pPr>
+              <w:rPr>
+                <w:rFonts w:ascii="Times New Roman" w:hAnsi="Times New Roman" w:cs="Times New Roman"/>
+                <w:sz w:val="20"/>
+                <w:szCs w:val="20"/>
+              </w:rPr>
+            </w:pPr>
+            <w:r>
+              <w:rPr>
+                <w:rFonts w:ascii="Times New Roman" w:hAnsi="Times New Roman" w:cs="Times New Roman"/>
+                <w:sz w:val="20"/>
+                <w:szCs w:val="20"/>
+              </w:rPr>
+              <w:t>И</w:t>
+            </w:r>
+          </w:p>
+        </w:tc>
+        <w:tc>
+          <w:tcPr>
+            <w:tcW w:w="433" w:type="dxa"/>
+          </w:tcPr>
+          <w:p>
+            <w:pPr>
+              <w:rPr>
+                <w:rFonts w:ascii="Times New Roman" w:hAnsi="Times New Roman" w:cs="Times New Roman"/>
+                <w:sz w:val="20"/>
+                <w:szCs w:val="20"/>
+              </w:rPr>
+            </w:pPr>
+            <w:r>
+              <w:rPr>
+                <w:rFonts w:ascii="Times New Roman" w:hAnsi="Times New Roman" w:cs="Times New Roman"/>
+                <w:sz w:val="20"/>
+                <w:szCs w:val="20"/>
+              </w:rPr>
               <w:t>Х</w:t>
             </w:r>
           </w:p>
@@ -4450,7 +4540,7 @@
                 <w:sz w:val="20"/>
                 <w:szCs w:val="20"/>
               </w:rPr>
-              <w:t>О</w:t>
+              <w:t>Л</w:t>
             </w:r>
           </w:p>
         </w:tc>
@@ -4472,117 +4562,7 @@
                 <w:sz w:val="20"/>
                 <w:szCs w:val="20"/>
               </w:rPr>
-              <w:t>Л</w:t>
-            </w:r>
-          </w:p>
-        </w:tc>
-        <w:tc>
-          <w:tcPr>
-            <w:tcW w:w="433" w:type="dxa"/>
-          </w:tcPr>
-          <w:p>
-            <w:pPr>
-              <w:rPr>
-                <w:rFonts w:ascii="Times New Roman" w:hAnsi="Times New Roman" w:cs="Times New Roman"/>
-                <w:sz w:val="20"/>
-                <w:szCs w:val="20"/>
-              </w:rPr>
-            </w:pPr>
-            <w:r>
-              <w:rPr>
-                <w:rFonts w:ascii="Times New Roman" w:hAnsi="Times New Roman" w:cs="Times New Roman"/>
-                <w:sz w:val="20"/>
-                <w:szCs w:val="20"/>
-              </w:rPr>
-              <w:t>-</w:t>
-            </w:r>
-          </w:p>
-        </w:tc>
-        <w:tc>
-          <w:tcPr>
-            <w:tcW w:w="433" w:type="dxa"/>
-          </w:tcPr>
-          <w:p>
-            <w:pPr>
-              <w:rPr>
-                <w:rFonts w:ascii="Times New Roman" w:hAnsi="Times New Roman" w:cs="Times New Roman"/>
-                <w:sz w:val="20"/>
-                <w:szCs w:val="20"/>
-              </w:rPr>
-            </w:pPr>
-            <w:r>
-              <w:rPr>
-                <w:rFonts w:ascii="Times New Roman" w:hAnsi="Times New Roman" w:cs="Times New Roman"/>
-                <w:sz w:val="20"/>
-                <w:szCs w:val="20"/>
-              </w:rPr>
-              <w:t>Т</w:t>
-            </w:r>
-          </w:p>
-        </w:tc>
-        <w:tc>
-          <w:tcPr>
-            <w:tcW w:w="433" w:type="dxa"/>
-          </w:tcPr>
-          <w:p>
-            <w:pPr>
-              <w:rPr>
-                <w:rFonts w:ascii="Times New Roman" w:hAnsi="Times New Roman" w:cs="Times New Roman"/>
-                <w:sz w:val="20"/>
-                <w:szCs w:val="20"/>
-              </w:rPr>
-            </w:pPr>
-            <w:r>
-              <w:rPr>
-                <w:rFonts w:ascii="Times New Roman" w:hAnsi="Times New Roman" w:cs="Times New Roman"/>
-                <w:sz w:val="20"/>
-                <w:szCs w:val="20"/>
-              </w:rPr>
-              <w:t>А</w:t>
-            </w:r>
-          </w:p>
-        </w:tc>
-        <w:tc>
-          <w:tcPr>
-            <w:tcW w:w="433" w:type="dxa"/>
-          </w:tcPr>
-          <w:p>
-            <w:pPr>
-              <w:rPr>
-                <w:rFonts w:ascii="Times New Roman" w:hAnsi="Times New Roman" w:cs="Times New Roman"/>
-                <w:sz w:val="20"/>
-                <w:szCs w:val="20"/>
-              </w:rPr>
-            </w:pPr>
-            <w:r>
-              <w:rPr>
-                <w:rFonts w:ascii="Times New Roman" w:hAnsi="Times New Roman" w:cs="Times New Roman"/>
-                <w:sz w:val="20"/>
-                <w:szCs w:val="20"/>
-              </w:rPr>
-              <w:t>Л</w:t>
-            </w:r>
-          </w:p>
-        </w:tc>
-        <w:tc>
-          <w:tcPr>
-            <w:tcW w:w="433" w:type="dxa"/>
-          </w:tcPr>
-          <w:p>
-            <w:pPr>
-              <w:rPr>
-                <w:rFonts w:ascii="Times New Roman" w:hAnsi="Times New Roman" w:cs="Times New Roman"/>
-                <w:sz w:val="20"/>
-                <w:szCs w:val="20"/>
-              </w:rPr>
-            </w:pPr>
-            <w:r>
-              <w:rPr>
-                <w:rFonts w:ascii="Times New Roman" w:hAnsi="Times New Roman" w:cs="Times New Roman"/>
-                <w:sz w:val="20"/>
-                <w:szCs w:val="20"/>
-              </w:rPr>
-              <w:t>С</w:t>
+              <w:t>Ж</w:t>
             </w:r>
           </w:p>
         </w:tc>
@@ -4598,14 +4578,6 @@
                 <w:szCs w:val="20"/>
               </w:rPr>
             </w:pPr>
-            <w:r>
-              <w:rPr>
-                <w:rFonts w:ascii="Times New Roman" w:hAnsi="Times New Roman" w:cs="Times New Roman"/>
-                <w:sz w:val="20"/>
-                <w:szCs w:val="20"/>
-              </w:rPr>
-              <w:t>Я</w:t>
-            </w:r>
           </w:p>
         </w:tc>
         <w:tc>
@@ -4620,20 +4592,13 @@
                 <w:szCs w:val="20"/>
               </w:rPr>
             </w:pPr>
-            <w:r>
-              <w:rPr>
-                <w:rFonts w:ascii="Times New Roman" w:hAnsi="Times New Roman" w:cs="Times New Roman"/>
-                <w:sz w:val="20"/>
-                <w:szCs w:val="20"/>
-              </w:rPr>
-              <w:t>-</w:t>
-            </w:r>
           </w:p>
         </w:tc>
       </w:tr>
     </w:tbl>
     <w:p>
       <w:pPr>
+        <w:spacing w:after="0" w:line="360" w:lineRule="auto"/>
         <w:ind w:firstLine="708"/>
         <w:rPr>
           <w:rFonts w:ascii="Times New Roman" w:hAnsi="Times New Roman" w:cs="Times New Roman"/>
@@ -4641,6 +4606,30 @@
           <w:szCs w:val="28"/>
         </w:rPr>
       </w:pPr>
+      <w:r>
+        <w:rPr>
+          <w:rFonts w:ascii="Times New Roman" w:hAnsi="Times New Roman" w:cs="Times New Roman"/>
+          <w:sz w:val="28"/>
+          <w:szCs w:val="28"/>
+        </w:rPr>
+        <w:t xml:space="preserve">Задание </w:t>
+      </w:r>
+      <w:r>
+        <w:rPr>
+          <w:rFonts w:ascii="Times New Roman" w:hAnsi="Times New Roman" w:cs="Times New Roman"/>
+          <w:sz w:val="28"/>
+          <w:szCs w:val="28"/>
+        </w:rPr>
+        <w:t>3</w:t>
+      </w:r>
+      <w:r>
+        <w:rPr>
+          <w:rFonts w:ascii="Times New Roman" w:hAnsi="Times New Roman" w:cs="Times New Roman"/>
+          <w:sz w:val="28"/>
+          <w:szCs w:val="28"/>
+        </w:rPr>
+        <w:t xml:space="preserve"> </w:t>
+      </w:r>
       <w:r>
         <w:rPr>
           <w:rFonts w:ascii="Times New Roman" w:hAnsi="Times New Roman" w:cs="Times New Roman"/>
@@ -8766,7 +8755,6 @@
                 <w:lang w:val="en-US"/>
               </w:rPr>
             </w:pPr>
-            <w:bookmarkStart w:id="0" w:name="_GoBack" w:colFirst="1" w:colLast="1"/>
             <w:r>
               <w:rPr>
                 <w:rFonts w:ascii="Times New Roman" w:hAnsi="Times New Roman" w:cs="Times New Roman"/>
@@ -8934,7 +8922,6 @@
           </w:p>
         </w:tc>
       </w:tr>
-      <w:bookmarkEnd w:id="0"/>
     </w:tbl>
     <w:p>
       <w:pPr>
@@ -8944,6 +8931,697 @@
           <w:szCs w:val="28"/>
         </w:rPr>
       </w:pPr>
+    </w:p>
+    <w:p>
+      <w:pPr>
+        <w:ind w:firstLine="851"/>
+        <w:rPr>
+          <w:rFonts w:ascii="Times New Roman" w:hAnsi="Times New Roman" w:cs="Times New Roman"/>
+          <w:sz w:val="28"/>
+          <w:szCs w:val="28"/>
+        </w:rPr>
+      </w:pPr>
+    </w:p>
+    <w:p>
+      <w:pPr>
+        <w:ind w:firstLine="851"/>
+        <w:rPr>
+          <w:rFonts w:ascii="Times New Roman" w:hAnsi="Times New Roman" w:cs="Times New Roman"/>
+          <w:sz w:val="28"/>
+          <w:szCs w:val="28"/>
+        </w:rPr>
+      </w:pPr>
+      <w:r>
+        <w:rPr>
+          <w:rFonts w:ascii="Times New Roman" w:hAnsi="Times New Roman" w:cs="Times New Roman"/>
+          <w:sz w:val="28"/>
+          <w:szCs w:val="28"/>
+        </w:rPr>
+        <w:t>На рисунке 1 представлен результат шифрование перестановка без ключа</w:t>
+      </w:r>
+    </w:p>
+    <w:p>
+      <w:pPr>
+        <w:rPr>
+          <w:rFonts w:ascii="Times New Roman" w:hAnsi="Times New Roman" w:cs="Times New Roman"/>
+          <w:sz w:val="28"/>
+          <w:szCs w:val="28"/>
+        </w:rPr>
+      </w:pPr>
+      <w:r>
+        <w:rPr>
+          <w:noProof/>
+          <w:lang w:eastAsia="ru-RU"/>
+        </w:rPr>
+        <w:drawing>
+          <wp:inline distT="0" distB="0" distL="0" distR="0" wp14:anchorId="52A8347B" wp14:editId="7C0FF1EC">
+            <wp:extent cx="3887021" cy="2584173"/>
+            <wp:effectExtent l="0" t="0" r="0" b="6985"/>
+            <wp:docPr id="1" name="Рисунок 1"/>
+            <wp:cNvGraphicFramePr>
+              <a:graphicFrameLocks xmlns:a="http://schemas.openxmlformats.org/drawingml/2006/main" noChangeAspect="1"/>
+            </wp:cNvGraphicFramePr>
+            <a:graphic xmlns:a="http://schemas.openxmlformats.org/drawingml/2006/main">
+              <a:graphicData uri="http://schemas.openxmlformats.org/drawingml/2006/picture">
+                <pic:pic xmlns:pic="http://schemas.openxmlformats.org/drawingml/2006/picture">
+                  <pic:nvPicPr>
+                    <pic:cNvPr id="1" name=""/>
+                    <pic:cNvPicPr/>
+                  </pic:nvPicPr>
+                  <pic:blipFill rotWithShape="1">
+                    <a:blip r:embed="rId5"/>
+                    <a:srcRect t="2369"/>
+                    <a:stretch/>
+                  </pic:blipFill>
+                  <pic:spPr bwMode="auto">
+                    <a:xfrm>
+                      <a:off x="0" y="0"/>
+                      <a:ext cx="3936724" cy="2617217"/>
+                    </a:xfrm>
+                    <a:prstGeom prst="rect">
+                      <a:avLst/>
+                    </a:prstGeom>
+                    <a:ln>
+                      <a:noFill/>
+                    </a:ln>
+                    <a:extLst>
+                      <a:ext uri="{53640926-AAD7-44D8-BBD7-CCE9431645EC}">
+                        <a14:shadowObscured xmlns:a14="http://schemas.microsoft.com/office/drawing/2010/main"/>
+                      </a:ext>
+                    </a:extLst>
+                  </pic:spPr>
+                </pic:pic>
+              </a:graphicData>
+            </a:graphic>
+          </wp:inline>
+        </w:drawing>
+      </w:r>
+    </w:p>
+    <w:p>
+      <w:pPr>
+        <w:ind w:firstLine="851"/>
+        <w:rPr>
+          <w:rFonts w:ascii="Times New Roman" w:hAnsi="Times New Roman" w:cs="Times New Roman"/>
+          <w:sz w:val="28"/>
+          <w:szCs w:val="28"/>
+        </w:rPr>
+      </w:pPr>
+      <w:r>
+        <w:rPr>
+          <w:rFonts w:ascii="Times New Roman" w:hAnsi="Times New Roman" w:cs="Times New Roman"/>
+          <w:sz w:val="28"/>
+          <w:szCs w:val="28"/>
+        </w:rPr>
+        <w:t>Р</w:t>
+      </w:r>
+      <w:r>
+        <w:rPr>
+          <w:rFonts w:ascii="Times New Roman" w:hAnsi="Times New Roman" w:cs="Times New Roman"/>
+          <w:sz w:val="28"/>
+          <w:szCs w:val="28"/>
+        </w:rPr>
+        <w:t xml:space="preserve">исунок </w:t>
+      </w:r>
+      <w:r>
+        <w:rPr>
+          <w:rFonts w:ascii="Times New Roman" w:hAnsi="Times New Roman" w:cs="Times New Roman"/>
+          <w:sz w:val="28"/>
+          <w:szCs w:val="28"/>
+        </w:rPr>
+        <w:t>1</w:t>
+      </w:r>
+      <w:r>
+        <w:rPr>
+          <w:rFonts w:ascii="Times New Roman" w:hAnsi="Times New Roman" w:cs="Times New Roman"/>
+          <w:sz w:val="28"/>
+          <w:szCs w:val="28"/>
+        </w:rPr>
+        <w:t xml:space="preserve"> - </w:t>
+      </w:r>
+      <w:r>
+        <w:rPr>
+          <w:rFonts w:ascii="Times New Roman" w:hAnsi="Times New Roman" w:cs="Times New Roman"/>
+          <w:sz w:val="28"/>
+          <w:szCs w:val="28"/>
+        </w:rPr>
+        <w:t xml:space="preserve">результат шифрование </w:t>
+      </w:r>
+      <w:r>
+        <w:rPr>
+          <w:rFonts w:ascii="Times New Roman" w:hAnsi="Times New Roman" w:cs="Times New Roman"/>
+          <w:sz w:val="28"/>
+          <w:szCs w:val="28"/>
+        </w:rPr>
+        <w:t>перестановка без ключа</w:t>
+      </w:r>
+    </w:p>
+    <w:p>
+      <w:pPr>
+        <w:ind w:firstLine="851"/>
+        <w:rPr>
+          <w:rFonts w:ascii="Times New Roman" w:hAnsi="Times New Roman" w:cs="Times New Roman"/>
+          <w:sz w:val="28"/>
+          <w:szCs w:val="28"/>
+        </w:rPr>
+      </w:pPr>
+      <w:r>
+        <w:rPr>
+          <w:rFonts w:ascii="Times New Roman" w:hAnsi="Times New Roman" w:cs="Times New Roman"/>
+          <w:sz w:val="28"/>
+          <w:szCs w:val="28"/>
+        </w:rPr>
+        <w:t xml:space="preserve">На рисунке </w:t>
+      </w:r>
+      <w:r>
+        <w:rPr>
+          <w:rFonts w:ascii="Times New Roman" w:hAnsi="Times New Roman" w:cs="Times New Roman"/>
+          <w:sz w:val="28"/>
+          <w:szCs w:val="28"/>
+        </w:rPr>
+        <w:t>2</w:t>
+      </w:r>
+      <w:r>
+        <w:rPr>
+          <w:rFonts w:ascii="Times New Roman" w:hAnsi="Times New Roman" w:cs="Times New Roman"/>
+          <w:sz w:val="28"/>
+          <w:szCs w:val="28"/>
+        </w:rPr>
+        <w:t xml:space="preserve"> представлен результат </w:t>
+      </w:r>
+      <w:r>
+        <w:rPr>
+          <w:rFonts w:ascii="Times New Roman" w:hAnsi="Times New Roman" w:cs="Times New Roman"/>
+          <w:sz w:val="28"/>
+          <w:szCs w:val="28"/>
+        </w:rPr>
+        <w:t>расшифровки</w:t>
+      </w:r>
+      <w:r>
+        <w:rPr>
+          <w:rFonts w:ascii="Times New Roman" w:hAnsi="Times New Roman" w:cs="Times New Roman"/>
+          <w:sz w:val="28"/>
+          <w:szCs w:val="28"/>
+        </w:rPr>
+        <w:t xml:space="preserve"> </w:t>
+      </w:r>
+      <w:r>
+        <w:rPr>
+          <w:rFonts w:ascii="Times New Roman" w:hAnsi="Times New Roman" w:cs="Times New Roman"/>
+          <w:sz w:val="28"/>
+          <w:szCs w:val="28"/>
+        </w:rPr>
+        <w:t xml:space="preserve">методом </w:t>
+      </w:r>
+      <w:r>
+        <w:rPr>
+          <w:rFonts w:ascii="Times New Roman" w:hAnsi="Times New Roman" w:cs="Times New Roman"/>
+          <w:sz w:val="28"/>
+          <w:szCs w:val="28"/>
+        </w:rPr>
+        <w:t>перестановка без ключа</w:t>
+      </w:r>
+    </w:p>
+    <w:p>
+      <w:pPr>
+        <w:rPr>
+          <w:rFonts w:ascii="Times New Roman" w:hAnsi="Times New Roman" w:cs="Times New Roman"/>
+          <w:sz w:val="28"/>
+          <w:szCs w:val="28"/>
+        </w:rPr>
+      </w:pPr>
+      <w:r>
+        <w:rPr>
+          <w:noProof/>
+          <w:lang w:eastAsia="ru-RU"/>
+        </w:rPr>
+        <w:drawing>
+          <wp:inline distT="0" distB="0" distL="0" distR="0" wp14:anchorId="2C54D794" wp14:editId="0577790B">
+            <wp:extent cx="3332308" cy="2568271"/>
+            <wp:effectExtent l="0" t="0" r="1905" b="3810"/>
+            <wp:docPr id="2" name="Рисунок 2"/>
+            <wp:cNvGraphicFramePr>
+              <a:graphicFrameLocks xmlns:a="http://schemas.openxmlformats.org/drawingml/2006/main" noChangeAspect="1"/>
+            </wp:cNvGraphicFramePr>
+            <a:graphic xmlns:a="http://schemas.openxmlformats.org/drawingml/2006/main">
+              <a:graphicData uri="http://schemas.openxmlformats.org/drawingml/2006/picture">
+                <pic:pic xmlns:pic="http://schemas.openxmlformats.org/drawingml/2006/picture">
+                  <pic:nvPicPr>
+                    <pic:cNvPr id="1" name=""/>
+                    <pic:cNvPicPr/>
+                  </pic:nvPicPr>
+                  <pic:blipFill>
+                    <a:blip r:embed="rId6"/>
+                    <a:stretch>
+                      <a:fillRect/>
+                    </a:stretch>
+                  </pic:blipFill>
+                  <pic:spPr>
+                    <a:xfrm>
+                      <a:off x="0" y="0"/>
+                      <a:ext cx="3352469" cy="2583810"/>
+                    </a:xfrm>
+                    <a:prstGeom prst="rect">
+                      <a:avLst/>
+                    </a:prstGeom>
+                  </pic:spPr>
+                </pic:pic>
+              </a:graphicData>
+            </a:graphic>
+          </wp:inline>
+        </w:drawing>
+      </w:r>
+      <w:bookmarkStart w:id="0" w:name="_GoBack"/>
+      <w:bookmarkEnd w:id="0"/>
+    </w:p>
+    <w:p>
+      <w:pPr>
+        <w:rPr>
+          <w:rFonts w:ascii="Times New Roman" w:hAnsi="Times New Roman" w:cs="Times New Roman"/>
+          <w:sz w:val="28"/>
+          <w:szCs w:val="28"/>
+        </w:rPr>
+      </w:pPr>
+      <w:r>
+        <w:rPr>
+          <w:rFonts w:ascii="Times New Roman" w:hAnsi="Times New Roman" w:cs="Times New Roman"/>
+          <w:sz w:val="28"/>
+          <w:szCs w:val="28"/>
+        </w:rPr>
+        <w:t>Р</w:t>
+      </w:r>
+      <w:r>
+        <w:rPr>
+          <w:rFonts w:ascii="Times New Roman" w:hAnsi="Times New Roman" w:cs="Times New Roman"/>
+          <w:sz w:val="28"/>
+          <w:szCs w:val="28"/>
+        </w:rPr>
+        <w:t xml:space="preserve">исунок </w:t>
+      </w:r>
+      <w:r>
+        <w:rPr>
+          <w:rFonts w:ascii="Times New Roman" w:hAnsi="Times New Roman" w:cs="Times New Roman"/>
+          <w:sz w:val="28"/>
+          <w:szCs w:val="28"/>
+        </w:rPr>
+        <w:t>2</w:t>
+      </w:r>
+      <w:r>
+        <w:rPr>
+          <w:rFonts w:ascii="Times New Roman" w:hAnsi="Times New Roman" w:cs="Times New Roman"/>
+          <w:sz w:val="28"/>
+          <w:szCs w:val="28"/>
+        </w:rPr>
+        <w:t xml:space="preserve"> - результат шифрование перестановка без ключа</w:t>
+      </w:r>
+    </w:p>
+    <w:p>
+      <w:pPr>
+        <w:rPr>
+          <w:rFonts w:ascii="Times New Roman" w:hAnsi="Times New Roman" w:cs="Times New Roman"/>
+          <w:sz w:val="28"/>
+          <w:szCs w:val="28"/>
+        </w:rPr>
+      </w:pPr>
+    </w:p>
+    <w:p>
+      <w:pPr>
+        <w:rPr>
+          <w:rFonts w:ascii="Times New Roman" w:hAnsi="Times New Roman" w:cs="Times New Roman"/>
+          <w:sz w:val="28"/>
+          <w:szCs w:val="28"/>
+        </w:rPr>
+      </w:pPr>
+    </w:p>
+    <w:p>
+      <w:pPr>
+        <w:rPr>
+          <w:rFonts w:ascii="Times New Roman" w:hAnsi="Times New Roman" w:cs="Times New Roman"/>
+          <w:sz w:val="28"/>
+          <w:szCs w:val="28"/>
+        </w:rPr>
+      </w:pPr>
+    </w:p>
+    <w:p>
+      <w:pPr>
+        <w:rPr>
+          <w:rFonts w:ascii="Times New Roman" w:hAnsi="Times New Roman" w:cs="Times New Roman"/>
+          <w:sz w:val="28"/>
+          <w:szCs w:val="28"/>
+        </w:rPr>
+      </w:pPr>
+    </w:p>
+    <w:p>
+      <w:pPr>
+        <w:rPr>
+          <w:rFonts w:ascii="Times New Roman" w:hAnsi="Times New Roman" w:cs="Times New Roman"/>
+          <w:sz w:val="28"/>
+          <w:szCs w:val="28"/>
+        </w:rPr>
+      </w:pPr>
+    </w:p>
+    <w:p>
+      <w:pPr>
+        <w:rPr>
+          <w:rFonts w:ascii="Times New Roman" w:hAnsi="Times New Roman" w:cs="Times New Roman"/>
+          <w:sz w:val="28"/>
+          <w:szCs w:val="28"/>
+        </w:rPr>
+      </w:pPr>
+    </w:p>
+    <w:p>
+      <w:pPr>
+        <w:rPr>
+          <w:rFonts w:ascii="Times New Roman" w:hAnsi="Times New Roman" w:cs="Times New Roman"/>
+          <w:sz w:val="28"/>
+          <w:szCs w:val="28"/>
+        </w:rPr>
+      </w:pPr>
+    </w:p>
+    <w:p>
+      <w:pPr>
+        <w:spacing w:after="0" w:line="360" w:lineRule="auto"/>
+        <w:ind w:firstLine="851"/>
+        <w:jc w:val="both"/>
+        <w:rPr>
+          <w:rFonts w:ascii="Times New Roman" w:hAnsi="Times New Roman" w:cs="Times New Roman"/>
+          <w:sz w:val="28"/>
+          <w:szCs w:val="28"/>
+        </w:rPr>
+      </w:pPr>
+      <w:r>
+        <w:rPr>
+          <w:rFonts w:ascii="Times New Roman" w:hAnsi="Times New Roman" w:cs="Times New Roman"/>
+          <w:sz w:val="28"/>
+          <w:szCs w:val="28"/>
+        </w:rPr>
+        <w:t xml:space="preserve">На рисунке </w:t>
+      </w:r>
+      <w:r>
+        <w:rPr>
+          <w:rFonts w:ascii="Times New Roman" w:hAnsi="Times New Roman" w:cs="Times New Roman"/>
+          <w:sz w:val="28"/>
+          <w:szCs w:val="28"/>
+        </w:rPr>
+        <w:t>3</w:t>
+      </w:r>
+      <w:r>
+        <w:rPr>
+          <w:rFonts w:ascii="Times New Roman" w:hAnsi="Times New Roman" w:cs="Times New Roman"/>
+          <w:sz w:val="28"/>
+          <w:szCs w:val="28"/>
+        </w:rPr>
+        <w:t xml:space="preserve"> представлен результат шифрование</w:t>
+      </w:r>
+      <w:r>
+        <w:rPr>
+          <w:rFonts w:ascii="Times New Roman" w:hAnsi="Times New Roman" w:cs="Times New Roman"/>
+          <w:sz w:val="28"/>
+          <w:szCs w:val="28"/>
+        </w:rPr>
+        <w:t xml:space="preserve"> методом</w:t>
+      </w:r>
+      <w:r>
+        <w:rPr>
+          <w:rFonts w:ascii="Times New Roman" w:hAnsi="Times New Roman" w:cs="Times New Roman"/>
+          <w:sz w:val="28"/>
+          <w:szCs w:val="28"/>
+        </w:rPr>
+        <w:t xml:space="preserve"> </w:t>
+      </w:r>
+      <w:r>
+        <w:rPr>
+          <w:rFonts w:ascii="Times New Roman" w:hAnsi="Times New Roman" w:cs="Times New Roman"/>
+          <w:sz w:val="28"/>
+          <w:szCs w:val="28"/>
+        </w:rPr>
+        <w:t xml:space="preserve">одиночной перестановкой </w:t>
+      </w:r>
+      <w:r>
+        <w:rPr>
+          <w:rFonts w:ascii="Times New Roman" w:hAnsi="Times New Roman" w:cs="Times New Roman"/>
+          <w:sz w:val="28"/>
+          <w:szCs w:val="28"/>
+        </w:rPr>
+        <w:t>по ключу</w:t>
+      </w:r>
+    </w:p>
+    <w:p>
+      <w:pPr>
+        <w:rPr>
+          <w:rFonts w:ascii="Times New Roman" w:hAnsi="Times New Roman" w:cs="Times New Roman"/>
+          <w:sz w:val="28"/>
+          <w:szCs w:val="28"/>
+        </w:rPr>
+      </w:pPr>
+      <w:r>
+        <w:rPr>
+          <w:noProof/>
+          <w:lang w:eastAsia="ru-RU"/>
+        </w:rPr>
+        <w:drawing>
+          <wp:inline distT="0" distB="0" distL="0" distR="0" wp14:anchorId="6A5A2497" wp14:editId="25B1C6A1">
+            <wp:extent cx="3689406" cy="2645936"/>
+            <wp:effectExtent l="0" t="0" r="6350" b="2540"/>
+            <wp:docPr id="3" name="Рисунок 3"/>
+            <wp:cNvGraphicFramePr>
+              <a:graphicFrameLocks xmlns:a="http://schemas.openxmlformats.org/drawingml/2006/main" noChangeAspect="1"/>
+            </wp:cNvGraphicFramePr>
+            <a:graphic xmlns:a="http://schemas.openxmlformats.org/drawingml/2006/main">
+              <a:graphicData uri="http://schemas.openxmlformats.org/drawingml/2006/picture">
+                <pic:pic xmlns:pic="http://schemas.openxmlformats.org/drawingml/2006/picture">
+                  <pic:nvPicPr>
+                    <pic:cNvPr id="1" name=""/>
+                    <pic:cNvPicPr/>
+                  </pic:nvPicPr>
+                  <pic:blipFill>
+                    <a:blip r:embed="rId7"/>
+                    <a:stretch>
+                      <a:fillRect/>
+                    </a:stretch>
+                  </pic:blipFill>
+                  <pic:spPr>
+                    <a:xfrm>
+                      <a:off x="0" y="0"/>
+                      <a:ext cx="3721685" cy="2669086"/>
+                    </a:xfrm>
+                    <a:prstGeom prst="rect">
+                      <a:avLst/>
+                    </a:prstGeom>
+                  </pic:spPr>
+                </pic:pic>
+              </a:graphicData>
+            </a:graphic>
+          </wp:inline>
+        </w:drawing>
+      </w:r>
+    </w:p>
+    <w:p>
+      <w:pPr>
+        <w:rPr>
+          <w:rFonts w:ascii="Times New Roman" w:hAnsi="Times New Roman" w:cs="Times New Roman"/>
+          <w:sz w:val="28"/>
+          <w:szCs w:val="28"/>
+        </w:rPr>
+      </w:pPr>
+      <w:r>
+        <w:rPr>
+          <w:rFonts w:ascii="Times New Roman" w:hAnsi="Times New Roman" w:cs="Times New Roman"/>
+          <w:sz w:val="28"/>
+          <w:szCs w:val="28"/>
+        </w:rPr>
+        <w:t xml:space="preserve">Рисунок 3 - </w:t>
+      </w:r>
+      <w:r>
+        <w:rPr>
+          <w:rFonts w:ascii="Times New Roman" w:hAnsi="Times New Roman" w:cs="Times New Roman"/>
+          <w:sz w:val="28"/>
+          <w:szCs w:val="28"/>
+        </w:rPr>
+        <w:t>результат шифрование одиночной перестановкой по ключу</w:t>
+      </w:r>
+    </w:p>
+    <w:p>
+      <w:pPr>
+        <w:spacing w:after="0" w:line="360" w:lineRule="auto"/>
+        <w:ind w:firstLine="851"/>
+        <w:jc w:val="both"/>
+        <w:rPr>
+          <w:rFonts w:ascii="Times New Roman" w:hAnsi="Times New Roman" w:cs="Times New Roman"/>
+          <w:sz w:val="28"/>
+          <w:szCs w:val="28"/>
+        </w:rPr>
+      </w:pPr>
+      <w:r>
+        <w:rPr>
+          <w:rFonts w:ascii="Times New Roman" w:hAnsi="Times New Roman" w:cs="Times New Roman"/>
+          <w:sz w:val="28"/>
+          <w:szCs w:val="28"/>
+        </w:rPr>
+        <w:t xml:space="preserve">На рисунке </w:t>
+      </w:r>
+      <w:r>
+        <w:rPr>
+          <w:rFonts w:ascii="Times New Roman" w:hAnsi="Times New Roman" w:cs="Times New Roman"/>
+          <w:sz w:val="28"/>
+          <w:szCs w:val="28"/>
+        </w:rPr>
+        <w:t>4</w:t>
+      </w:r>
+      <w:r>
+        <w:rPr>
+          <w:rFonts w:ascii="Times New Roman" w:hAnsi="Times New Roman" w:cs="Times New Roman"/>
+          <w:sz w:val="28"/>
+          <w:szCs w:val="28"/>
+        </w:rPr>
+        <w:t xml:space="preserve"> представлен результат </w:t>
+      </w:r>
+      <w:r>
+        <w:rPr>
+          <w:rFonts w:ascii="Times New Roman" w:hAnsi="Times New Roman" w:cs="Times New Roman"/>
+          <w:sz w:val="28"/>
+          <w:szCs w:val="28"/>
+        </w:rPr>
+        <w:t>расшифровки</w:t>
+      </w:r>
+      <w:r>
+        <w:rPr>
+          <w:rFonts w:ascii="Times New Roman" w:hAnsi="Times New Roman" w:cs="Times New Roman"/>
+          <w:sz w:val="28"/>
+          <w:szCs w:val="28"/>
+        </w:rPr>
+        <w:t xml:space="preserve"> </w:t>
+      </w:r>
+      <w:r>
+        <w:rPr>
+          <w:rFonts w:ascii="Times New Roman" w:hAnsi="Times New Roman" w:cs="Times New Roman"/>
+          <w:sz w:val="28"/>
+          <w:szCs w:val="28"/>
+        </w:rPr>
+        <w:t xml:space="preserve">одиночной перестановкой </w:t>
+      </w:r>
+      <w:r>
+        <w:rPr>
+          <w:rFonts w:ascii="Times New Roman" w:hAnsi="Times New Roman" w:cs="Times New Roman"/>
+          <w:sz w:val="28"/>
+          <w:szCs w:val="28"/>
+        </w:rPr>
+        <w:t>по ключу</w:t>
+      </w:r>
+    </w:p>
+    <w:p>
+      <w:pPr>
+        <w:rPr>
+          <w:rFonts w:ascii="Times New Roman" w:hAnsi="Times New Roman" w:cs="Times New Roman"/>
+          <w:sz w:val="28"/>
+          <w:szCs w:val="28"/>
+        </w:rPr>
+      </w:pPr>
+      <w:r>
+        <w:rPr>
+          <w:noProof/>
+          <w:lang w:eastAsia="ru-RU"/>
+        </w:rPr>
+        <w:drawing>
+          <wp:inline distT="0" distB="0" distL="0" distR="0" wp14:anchorId="2460F08B" wp14:editId="1704E252">
+            <wp:extent cx="4314825" cy="2686050"/>
+            <wp:effectExtent l="0" t="0" r="9525" b="0"/>
+            <wp:docPr id="4" name="Рисунок 4"/>
+            <wp:cNvGraphicFramePr>
+              <a:graphicFrameLocks xmlns:a="http://schemas.openxmlformats.org/drawingml/2006/main" noChangeAspect="1"/>
+            </wp:cNvGraphicFramePr>
+            <a:graphic xmlns:a="http://schemas.openxmlformats.org/drawingml/2006/main">
+              <a:graphicData uri="http://schemas.openxmlformats.org/drawingml/2006/picture">
+                <pic:pic xmlns:pic="http://schemas.openxmlformats.org/drawingml/2006/picture">
+                  <pic:nvPicPr>
+                    <pic:cNvPr id="1" name=""/>
+                    <pic:cNvPicPr/>
+                  </pic:nvPicPr>
+                  <pic:blipFill>
+                    <a:blip r:embed="rId8"/>
+                    <a:stretch>
+                      <a:fillRect/>
+                    </a:stretch>
+                  </pic:blipFill>
+                  <pic:spPr>
+                    <a:xfrm>
+                      <a:off x="0" y="0"/>
+                      <a:ext cx="4314825" cy="2686050"/>
+                    </a:xfrm>
+                    <a:prstGeom prst="rect">
+                      <a:avLst/>
+                    </a:prstGeom>
+                  </pic:spPr>
+                </pic:pic>
+              </a:graphicData>
+            </a:graphic>
+          </wp:inline>
+        </w:drawing>
+      </w:r>
+    </w:p>
+    <w:p>
+      <w:pPr>
+        <w:rPr>
+          <w:rFonts w:ascii="Times New Roman" w:hAnsi="Times New Roman" w:cs="Times New Roman"/>
+          <w:sz w:val="28"/>
+          <w:szCs w:val="28"/>
+        </w:rPr>
+      </w:pPr>
+      <w:r>
+        <w:rPr>
+          <w:rFonts w:ascii="Times New Roman" w:hAnsi="Times New Roman" w:cs="Times New Roman"/>
+          <w:sz w:val="28"/>
+          <w:szCs w:val="28"/>
+        </w:rPr>
+        <w:t xml:space="preserve">Рисунок </w:t>
+      </w:r>
+      <w:r>
+        <w:rPr>
+          <w:rFonts w:ascii="Times New Roman" w:hAnsi="Times New Roman" w:cs="Times New Roman"/>
+          <w:sz w:val="28"/>
+          <w:szCs w:val="28"/>
+        </w:rPr>
+        <w:t>4</w:t>
+      </w:r>
+      <w:r>
+        <w:rPr>
+          <w:rFonts w:ascii="Times New Roman" w:hAnsi="Times New Roman" w:cs="Times New Roman"/>
+          <w:sz w:val="28"/>
+          <w:szCs w:val="28"/>
+        </w:rPr>
+        <w:t xml:space="preserve"> - </w:t>
+      </w:r>
+      <w:r>
+        <w:rPr>
+          <w:rFonts w:ascii="Times New Roman" w:hAnsi="Times New Roman" w:cs="Times New Roman"/>
+          <w:sz w:val="28"/>
+          <w:szCs w:val="28"/>
+        </w:rPr>
+        <w:t xml:space="preserve">результат </w:t>
+      </w:r>
+      <w:r>
+        <w:rPr>
+          <w:rFonts w:ascii="Times New Roman" w:hAnsi="Times New Roman" w:cs="Times New Roman"/>
+          <w:sz w:val="28"/>
+          <w:szCs w:val="28"/>
+        </w:rPr>
+        <w:t>расшифровки</w:t>
+      </w:r>
+      <w:r>
+        <w:rPr>
+          <w:rFonts w:ascii="Times New Roman" w:hAnsi="Times New Roman" w:cs="Times New Roman"/>
+          <w:sz w:val="28"/>
+          <w:szCs w:val="28"/>
+        </w:rPr>
+        <w:t xml:space="preserve"> </w:t>
+      </w:r>
+      <w:r>
+        <w:rPr>
+          <w:rFonts w:ascii="Times New Roman" w:hAnsi="Times New Roman" w:cs="Times New Roman"/>
+          <w:sz w:val="28"/>
+          <w:szCs w:val="28"/>
+        </w:rPr>
+        <w:t>одиночной перестановкой по ключу</w:t>
+      </w:r>
     </w:p>
     <w:sectPr>
       <w:pgSz w:w="11906" w:h="16838"/>
@@ -9473,7 +10151,6 @@
   <w:style w:type="character" w:default="1" w:styleId="a0">
     <w:name w:val="Default Paragraph Font"/>
     <w:uiPriority w:val="1"/>
-    <w:semiHidden/>
     <w:unhideWhenUsed/>
   </w:style>
   <w:style w:type="table" w:default="1" w:styleId="a1">
